--- a/Practical Notes/PRACTIAL 11.10.22.docx
+++ b/Practical Notes/PRACTIAL 11.10.22.docx
@@ -13,7 +13,6 @@
           <w:u w:val="single"/>
         </w:rPr>
       </w:pPr>
-      <w:proofErr w:type="gramStart"/>
       <w:r>
         <w:rPr>
           <w:b/>
@@ -21,9 +20,8 @@
           <w:szCs w:val="26"/>
           <w:u w:val="single"/>
         </w:rPr>
-        <w:t>Date :</w:t>
-      </w:r>
-      <w:proofErr w:type="gramEnd"/>
+        <w:t xml:space="preserve">Date : </w:t>
+      </w:r>
       <w:r>
         <w:rPr>
           <w:b/>
@@ -31,7 +29,7 @@
           <w:szCs w:val="26"/>
           <w:u w:val="single"/>
         </w:rPr>
-        <w:t xml:space="preserve"> </w:t>
+        <w:t>11.10</w:t>
       </w:r>
       <w:r>
         <w:rPr>
@@ -40,21 +38,247 @@
           <w:szCs w:val="26"/>
           <w:u w:val="single"/>
         </w:rPr>
-        <w:t>11.10</w:t>
-      </w:r>
-      <w:r>
+        <w:t>.2022</w:t>
+      </w:r>
+    </w:p>
+    <w:p>
+      <w:pPr>
+        <w:spacing w:after="0"/>
         <w:rPr>
           <w:b/>
           <w:sz w:val="28"/>
           <w:szCs w:val="26"/>
           <w:u w:val="single"/>
         </w:rPr>
-        <w:t>.2022</w:t>
+      </w:pPr>
+      <w:r>
+        <w:rPr>
+          <w:b/>
+          <w:sz w:val="28"/>
+          <w:szCs w:val="26"/>
+          <w:u w:val="single"/>
+        </w:rPr>
+        <w:t xml:space="preserve">Ques : </w:t>
+      </w:r>
+      <w:r>
+        <w:rPr>
+          <w:b/>
+          <w:sz w:val="28"/>
+          <w:szCs w:val="26"/>
+          <w:u w:val="single"/>
+        </w:rPr>
+        <w:t>Write a C program to show the functioning of fork ()</w:t>
       </w:r>
     </w:p>
     <w:p>
       <w:pPr>
         <w:spacing w:after="0"/>
+        <w:jc w:val="center"/>
+        <w:rPr>
+          <w:b/>
+          <w:sz w:val="28"/>
+          <w:szCs w:val="26"/>
+          <w:u w:val="single"/>
+        </w:rPr>
+      </w:pPr>
+      <w:r>
+        <w:rPr>
+          <w:b/>
+          <w:noProof/>
+          <w:sz w:val="28"/>
+          <w:szCs w:val="26"/>
+          <w:u w:val="single"/>
+        </w:rPr>
+        <w:drawing>
+          <wp:inline distT="0" distB="0" distL="0" distR="0">
+            <wp:extent cx="5724525" cy="2913835"/>
+            <wp:effectExtent l="19050" t="19050" r="28575" b="19865"/>
+            <wp:docPr id="5" name="Picture 5"/>
+            <wp:cNvGraphicFramePr>
+              <a:graphicFrameLocks xmlns:a="http://schemas.openxmlformats.org/drawingml/2006/main" noChangeAspect="1"/>
+            </wp:cNvGraphicFramePr>
+            <a:graphic xmlns:a="http://schemas.openxmlformats.org/drawingml/2006/main">
+              <a:graphicData uri="http://schemas.openxmlformats.org/drawingml/2006/picture">
+                <pic:pic xmlns:pic="http://schemas.openxmlformats.org/drawingml/2006/picture">
+                  <pic:nvPicPr>
+                    <pic:cNvPr id="0" name="Picture 5"/>
+                    <pic:cNvPicPr>
+                      <a:picLocks noChangeAspect="1" noChangeArrowheads="1"/>
+                    </pic:cNvPicPr>
+                  </pic:nvPicPr>
+                  <pic:blipFill>
+                    <a:blip r:embed="rId5"/>
+                    <a:srcRect/>
+                    <a:stretch>
+                      <a:fillRect/>
+                    </a:stretch>
+                  </pic:blipFill>
+                  <pic:spPr bwMode="auto">
+                    <a:xfrm>
+                      <a:off x="0" y="0"/>
+                      <a:ext cx="5724525" cy="2913835"/>
+                    </a:xfrm>
+                    <a:prstGeom prst="rect">
+                      <a:avLst/>
+                    </a:prstGeom>
+                    <a:noFill/>
+                    <a:ln w="9525">
+                      <a:solidFill>
+                        <a:schemeClr val="accent1"/>
+                      </a:solidFill>
+                      <a:miter lim="800000"/>
+                      <a:headEnd/>
+                      <a:tailEnd/>
+                    </a:ln>
+                  </pic:spPr>
+                </pic:pic>
+              </a:graphicData>
+            </a:graphic>
+          </wp:inline>
+        </w:drawing>
+      </w:r>
+    </w:p>
+    <w:p>
+      <w:pPr>
+        <w:spacing w:after="0"/>
+        <w:jc w:val="center"/>
+        <w:rPr>
+          <w:b/>
+          <w:sz w:val="28"/>
+          <w:szCs w:val="26"/>
+          <w:u w:val="single"/>
+        </w:rPr>
+      </w:pPr>
+    </w:p>
+    <w:p>
+      <w:pPr>
+        <w:spacing w:after="0"/>
+        <w:rPr>
+          <w:b/>
+          <w:sz w:val="28"/>
+          <w:szCs w:val="26"/>
+          <w:u w:val="single"/>
+        </w:rPr>
+      </w:pPr>
+      <w:r>
+        <w:rPr>
+          <w:b/>
+          <w:sz w:val="28"/>
+          <w:szCs w:val="26"/>
+          <w:u w:val="single"/>
+        </w:rPr>
+        <w:t xml:space="preserve">Ques : Write a C program to show the functioning of execlp() : {pg 118 in </w:t>
+      </w:r>
+      <w:r>
+        <w:rPr>
+          <w:b/>
+          <w:sz w:val="28"/>
+          <w:szCs w:val="26"/>
+          <w:u w:val="single"/>
+        </w:rPr>
+        <w:t>book</w:t>
+      </w:r>
+      <w:r>
+        <w:rPr>
+          <w:b/>
+          <w:sz w:val="28"/>
+          <w:szCs w:val="26"/>
+          <w:u w:val="single"/>
+        </w:rPr>
+        <w:t>}</w:t>
+      </w:r>
+    </w:p>
+    <w:p>
+      <w:pPr>
+        <w:spacing w:after="0"/>
+        <w:rPr>
+          <w:b/>
+          <w:sz w:val="28"/>
+          <w:szCs w:val="26"/>
+          <w:u w:val="single"/>
+        </w:rPr>
+      </w:pPr>
+      <w:r>
+        <w:rPr>
+          <w:b/>
+          <w:noProof/>
+          <w:sz w:val="28"/>
+          <w:szCs w:val="26"/>
+          <w:u w:val="single"/>
+        </w:rPr>
+        <w:drawing>
+          <wp:inline distT="0" distB="0" distL="0" distR="0">
+            <wp:extent cx="6096000" cy="5450969"/>
+            <wp:effectExtent l="19050" t="0" r="0" b="0"/>
+            <wp:docPr id="3" name="Picture 2"/>
+            <wp:cNvGraphicFramePr>
+              <a:graphicFrameLocks xmlns:a="http://schemas.openxmlformats.org/drawingml/2006/main" noChangeAspect="1"/>
+            </wp:cNvGraphicFramePr>
+            <a:graphic xmlns:a="http://schemas.openxmlformats.org/drawingml/2006/main">
+              <a:graphicData uri="http://schemas.openxmlformats.org/drawingml/2006/picture">
+                <pic:pic xmlns:pic="http://schemas.openxmlformats.org/drawingml/2006/picture">
+                  <pic:nvPicPr>
+                    <pic:cNvPr id="0" name="Picture 2"/>
+                    <pic:cNvPicPr>
+                      <a:picLocks noChangeAspect="1" noChangeArrowheads="1"/>
+                    </pic:cNvPicPr>
+                  </pic:nvPicPr>
+                  <pic:blipFill>
+                    <a:blip r:embed="rId6"/>
+                    <a:srcRect/>
+                    <a:stretch>
+                      <a:fillRect/>
+                    </a:stretch>
+                  </pic:blipFill>
+                  <pic:spPr bwMode="auto">
+                    <a:xfrm>
+                      <a:off x="0" y="0"/>
+                      <a:ext cx="6096000" cy="5450969"/>
+                    </a:xfrm>
+                    <a:prstGeom prst="rect">
+                      <a:avLst/>
+                    </a:prstGeom>
+                    <a:noFill/>
+                    <a:ln w="9525">
+                      <a:noFill/>
+                      <a:miter lim="800000"/>
+                      <a:headEnd/>
+                      <a:tailEnd/>
+                    </a:ln>
+                  </pic:spPr>
+                </pic:pic>
+              </a:graphicData>
+            </a:graphic>
+          </wp:inline>
+        </w:drawing>
+      </w:r>
+    </w:p>
+    <w:p>
+      <w:pPr>
+        <w:spacing w:after="0"/>
+        <w:rPr>
+          <w:b/>
+          <w:sz w:val="28"/>
+          <w:szCs w:val="26"/>
+          <w:u w:val="single"/>
+        </w:rPr>
+      </w:pPr>
+    </w:p>
+    <w:p>
+      <w:pPr>
+        <w:spacing w:after="0"/>
+        <w:jc w:val="center"/>
+        <w:rPr>
+          <w:b/>
+          <w:sz w:val="28"/>
+          <w:szCs w:val="26"/>
+          <w:u w:val="single"/>
+        </w:rPr>
+      </w:pPr>
+    </w:p>
+    <w:p>
+      <w:pPr>
+        <w:spacing w:after="0"/>
         <w:rPr>
           <w:b/>
           <w:sz w:val="26"/>
@@ -62,8 +286,6 @@
           <w:u w:val="single"/>
         </w:rPr>
       </w:pPr>
-      <w:proofErr w:type="spellStart"/>
-      <w:proofErr w:type="gramStart"/>
       <w:r>
         <w:rPr>
           <w:b/>
@@ -71,9 +293,8 @@
           <w:szCs w:val="26"/>
           <w:u w:val="single"/>
         </w:rPr>
-        <w:t>Ques</w:t>
-      </w:r>
-      <w:proofErr w:type="spellEnd"/>
+        <w:t xml:space="preserve">Ques </w:t>
+      </w:r>
       <w:r>
         <w:rPr>
           <w:b/>
@@ -81,7 +302,7 @@
           <w:szCs w:val="26"/>
           <w:u w:val="single"/>
         </w:rPr>
-        <w:t xml:space="preserve"> </w:t>
+        <w:t>: Show the zombie and orphan program by c++</w:t>
       </w:r>
       <w:r>
         <w:rPr>
@@ -90,47 +311,61 @@
           <w:szCs w:val="26"/>
           <w:u w:val="single"/>
         </w:rPr>
-        <w:t>:</w:t>
-      </w:r>
-      <w:proofErr w:type="gramEnd"/>
-      <w:r>
+        <w:t xml:space="preserve">: </w:t>
+      </w:r>
+    </w:p>
+    <w:p>
+      <w:pPr>
+        <w:spacing w:after="0"/>
         <w:rPr>
           <w:b/>
           <w:sz w:val="26"/>
           <w:szCs w:val="26"/>
           <w:u w:val="single"/>
         </w:rPr>
-        <w:t xml:space="preserve"> Show the zombie and orphan program by </w:t>
-      </w:r>
-      <w:proofErr w:type="spellStart"/>
-      <w:r>
+      </w:pPr>
+    </w:p>
+    <w:p>
+      <w:pPr>
+        <w:spacing w:after="0"/>
         <w:rPr>
           <w:b/>
           <w:sz w:val="26"/>
           <w:szCs w:val="26"/>
           <w:u w:val="single"/>
         </w:rPr>
-        <w:t>c++</w:t>
-      </w:r>
-      <w:proofErr w:type="spellEnd"/>
-      <w:r>
-        <w:rPr>
-          <w:b/>
+      </w:pPr>
+    </w:p>
+    <w:p>
+      <w:pPr>
+        <w:spacing w:after="0"/>
+        <w:rPr>
           <w:sz w:val="26"/>
           <w:szCs w:val="26"/>
-          <w:u w:val="single"/>
-        </w:rPr>
-        <w:t xml:space="preserve">: </w:t>
+        </w:rPr>
+      </w:pPr>
+      <w:r>
+        <w:rPr>
+          <w:sz w:val="26"/>
+          <w:szCs w:val="26"/>
+        </w:rPr>
+        <w:t>ps</w:t>
+      </w:r>
+      <w:r>
+        <w:rPr>
+          <w:sz w:val="26"/>
+          <w:szCs w:val="26"/>
+        </w:rPr>
+        <w:tab/>
+        <w:t>: shows the processes running in the server</w:t>
       </w:r>
     </w:p>
     <w:p>
       <w:pPr>
         <w:spacing w:after="0"/>
         <w:rPr>
-          <w:b/>
           <w:sz w:val="26"/>
           <w:szCs w:val="26"/>
-          <w:u w:val="single"/>
         </w:rPr>
       </w:pPr>
     </w:p>
@@ -144,28 +379,60 @@
           <w:u w:val="single"/>
         </w:rPr>
       </w:pPr>
-    </w:p>
-    <w:p>
-      <w:pPr>
-        <w:spacing w:after="0"/>
-        <w:rPr>
-          <w:b/>
+      <w:r>
+        <w:rPr>
+          <w:b/>
+          <w:noProof/>
           <w:sz w:val="26"/>
           <w:szCs w:val="26"/>
           <w:u w:val="single"/>
         </w:rPr>
-      </w:pPr>
-    </w:p>
-    <w:p>
-      <w:pPr>
-        <w:spacing w:after="0"/>
-        <w:rPr>
-          <w:b/>
-          <w:sz w:val="26"/>
-          <w:szCs w:val="26"/>
-          <w:u w:val="single"/>
-        </w:rPr>
-      </w:pPr>
+        <w:drawing>
+          <wp:inline distT="0" distB="0" distL="0" distR="0">
+            <wp:extent cx="6381750" cy="2095500"/>
+            <wp:effectExtent l="19050" t="0" r="0" b="0"/>
+            <wp:docPr id="2" name="Picture 2"/>
+            <wp:cNvGraphicFramePr>
+              <a:graphicFrameLocks xmlns:a="http://schemas.openxmlformats.org/drawingml/2006/main" noChangeAspect="1"/>
+            </wp:cNvGraphicFramePr>
+            <a:graphic xmlns:a="http://schemas.openxmlformats.org/drawingml/2006/main">
+              <a:graphicData uri="http://schemas.openxmlformats.org/drawingml/2006/picture">
+                <pic:pic xmlns:pic="http://schemas.openxmlformats.org/drawingml/2006/picture">
+                  <pic:nvPicPr>
+                    <pic:cNvPr id="0" name="Picture 2"/>
+                    <pic:cNvPicPr>
+                      <a:picLocks noChangeAspect="1" noChangeArrowheads="1"/>
+                    </pic:cNvPicPr>
+                  </pic:nvPicPr>
+                  <pic:blipFill>
+                    <a:blip r:embed="rId7"/>
+                    <a:srcRect/>
+                    <a:stretch>
+                      <a:fillRect/>
+                    </a:stretch>
+                  </pic:blipFill>
+                  <pic:spPr bwMode="auto">
+                    <a:xfrm>
+                      <a:off x="0" y="0"/>
+                      <a:ext cx="6381750" cy="2095500"/>
+                    </a:xfrm>
+                    <a:prstGeom prst="rect">
+                      <a:avLst/>
+                    </a:prstGeom>
+                    <a:noFill/>
+                    <a:ln w="9525">
+                      <a:noFill/>
+                      <a:miter lim="800000"/>
+                      <a:headEnd/>
+                      <a:tailEnd/>
+                    </a:ln>
+                  </pic:spPr>
+                </pic:pic>
+              </a:graphicData>
+            </a:graphic>
+          </wp:inline>
+        </w:drawing>
+      </w:r>
     </w:p>
     <w:p>
       <w:pPr>
@@ -215,7 +482,7 @@
                     </pic:cNvPicPr>
                   </pic:nvPicPr>
                   <pic:blipFill>
-                    <a:blip r:embed="rId5"/>
+                    <a:blip r:embed="rId8"/>
                     <a:srcRect/>
                     <a:stretch>
                       <a:fillRect/>
@@ -280,7 +547,6 @@
           <w:u w:val="single"/>
         </w:rPr>
       </w:pPr>
-      <w:proofErr w:type="gramStart"/>
       <w:r>
         <w:rPr>
           <w:b/>
@@ -289,16 +555,13 @@
         </w:rPr>
         <w:t>CODE :</w:t>
       </w:r>
-      <w:proofErr w:type="gramEnd"/>
-    </w:p>
-    <w:p>
-      <w:pPr>
-        <w:rPr>
-          <w:szCs w:val="26"/>
-        </w:rPr>
-      </w:pPr>
-      <w:proofErr w:type="spellStart"/>
-      <w:proofErr w:type="gramStart"/>
+    </w:p>
+    <w:p>
+      <w:pPr>
+        <w:rPr>
+          <w:szCs w:val="26"/>
+        </w:rPr>
+      </w:pPr>
       <w:r>
         <w:rPr>
           <w:b/>
@@ -314,8 +577,6 @@
         </w:rPr>
         <w:t>d</w:t>
       </w:r>
-      <w:proofErr w:type="spellEnd"/>
-      <w:proofErr w:type="gramEnd"/>
       <w:r>
         <w:rPr>
           <w:szCs w:val="26"/>
@@ -366,8 +627,6 @@
           <w:szCs w:val="26"/>
         </w:rPr>
       </w:pPr>
-      <w:proofErr w:type="spellStart"/>
-      <w:proofErr w:type="gramStart"/>
       <w:r>
         <w:rPr>
           <w:b/>
@@ -382,8 +641,6 @@
         </w:rPr>
         <w:t>s</w:t>
       </w:r>
-      <w:proofErr w:type="spellEnd"/>
-      <w:proofErr w:type="gramEnd"/>
       <w:r>
         <w:rPr>
           <w:szCs w:val="26"/>
@@ -434,8 +691,6 @@
           <w:szCs w:val="26"/>
         </w:rPr>
       </w:pPr>
-      <w:proofErr w:type="spellStart"/>
-      <w:proofErr w:type="gramStart"/>
       <w:r>
         <w:rPr>
           <w:b/>
@@ -448,16 +703,7 @@
           <w:b/>
           <w:szCs w:val="26"/>
         </w:rPr>
-        <w:t>s</w:t>
-      </w:r>
-      <w:proofErr w:type="spellEnd"/>
-      <w:proofErr w:type="gramEnd"/>
-      <w:r>
-        <w:rPr>
-          <w:b/>
-          <w:szCs w:val="26"/>
-        </w:rPr>
-        <w:t xml:space="preserve"> –l</w:t>
+        <w:t>s –l</w:t>
       </w:r>
       <w:r>
         <w:rPr>
@@ -515,7 +761,6 @@
           <w:szCs w:val="26"/>
         </w:rPr>
       </w:pPr>
-      <w:proofErr w:type="gramStart"/>
       <w:r>
         <w:rPr>
           <w:b/>
@@ -528,15 +773,7 @@
           <w:b/>
           <w:szCs w:val="26"/>
         </w:rPr>
-        <w:t>ouch  &lt;</w:t>
-      </w:r>
-      <w:proofErr w:type="gramEnd"/>
-      <w:r>
-        <w:rPr>
-          <w:b/>
-          <w:szCs w:val="26"/>
-        </w:rPr>
-        <w:t>new file name&gt;</w:t>
+        <w:t>ouch  &lt;new file name&gt;</w:t>
       </w:r>
       <w:r>
         <w:rPr>
@@ -577,7 +814,6 @@
           <w:szCs w:val="26"/>
         </w:rPr>
       </w:pPr>
-      <w:proofErr w:type="gramStart"/>
       <w:r>
         <w:rPr>
           <w:b/>
@@ -590,15 +826,7 @@
           <w:b/>
           <w:szCs w:val="26"/>
         </w:rPr>
-        <w:t>at</w:t>
-      </w:r>
-      <w:proofErr w:type="gramEnd"/>
-      <w:r>
-        <w:rPr>
-          <w:b/>
-          <w:szCs w:val="26"/>
-        </w:rPr>
-        <w:t xml:space="preserve"> &lt;file name&gt;</w:t>
+        <w:t>at &lt;file name&gt;</w:t>
       </w:r>
       <w:r>
         <w:rPr>
@@ -645,7 +873,6 @@
           <w:szCs w:val="26"/>
         </w:rPr>
       </w:pPr>
-      <w:proofErr w:type="gramStart"/>
       <w:r>
         <w:rPr>
           <w:b/>
@@ -658,15 +885,7 @@
           <w:b/>
           <w:szCs w:val="26"/>
         </w:rPr>
-        <w:t>i</w:t>
-      </w:r>
-      <w:proofErr w:type="gramEnd"/>
-      <w:r>
-        <w:rPr>
-          <w:b/>
-          <w:szCs w:val="26"/>
-        </w:rPr>
-        <w:t xml:space="preserve"> &lt;file name&gt;</w:t>
+        <w:t>i &lt;file name&gt;</w:t>
       </w:r>
       <w:r>
         <w:rPr>
@@ -763,19 +982,11 @@
         </w:rPr>
         <w:tab/>
       </w:r>
-      <w:proofErr w:type="gramStart"/>
-      <w:r>
-        <w:rPr>
-          <w:szCs w:val="26"/>
-        </w:rPr>
-        <w:t>enables</w:t>
-      </w:r>
-      <w:proofErr w:type="gramEnd"/>
-      <w:r>
-        <w:rPr>
-          <w:szCs w:val="26"/>
-        </w:rPr>
-        <w:t xml:space="preserve"> editing in editor mode</w:t>
+      <w:r>
+        <w:rPr>
+          <w:szCs w:val="26"/>
+        </w:rPr>
+        <w:t>enables editing in editor mode</w:t>
       </w:r>
     </w:p>
     <w:p>
@@ -855,24 +1066,13 @@
           <w:szCs w:val="26"/>
         </w:rPr>
       </w:pPr>
-      <w:proofErr w:type="gramStart"/>
-      <w:r>
-        <w:rPr>
-          <w:b/>
-          <w:szCs w:val="26"/>
-        </w:rPr>
-        <w:t>:</w:t>
-      </w:r>
-      <w:proofErr w:type="spellStart"/>
-      <w:r>
-        <w:rPr>
-          <w:b/>
-          <w:szCs w:val="26"/>
-        </w:rPr>
-        <w:t>wq</w:t>
-      </w:r>
-      <w:proofErr w:type="spellEnd"/>
-      <w:proofErr w:type="gramEnd"/>
+      <w:r>
+        <w:rPr>
+          <w:b/>
+          <w:szCs w:val="26"/>
+        </w:rPr>
+        <w:t>:wq</w:t>
+      </w:r>
       <w:r>
         <w:rPr>
           <w:b/>
@@ -1011,21 +1211,12 @@
           <w:szCs w:val="26"/>
         </w:rPr>
       </w:pPr>
-      <w:proofErr w:type="gramStart"/>
-      <w:r>
-        <w:rPr>
-          <w:b/>
-          <w:szCs w:val="26"/>
-        </w:rPr>
-        <w:t>g</w:t>
-      </w:r>
-      <w:proofErr w:type="gramEnd"/>
-      <w:r>
-        <w:rPr>
-          <w:b/>
-          <w:szCs w:val="26"/>
-        </w:rPr>
-        <w:t>++ -o &lt;compiled file name&gt; &lt;source file.cpp&gt;</w:t>
+      <w:r>
+        <w:rPr>
+          <w:b/>
+          <w:szCs w:val="26"/>
+        </w:rPr>
+        <w:t>g++ -o &lt;compiled file name&gt; &lt;source file.cpp&gt;</w:t>
       </w:r>
       <w:r>
         <w:rPr>
@@ -1055,21 +1246,12 @@
           <w:szCs w:val="26"/>
         </w:rPr>
       </w:pPr>
-      <w:proofErr w:type="gramStart"/>
-      <w:r>
-        <w:rPr>
-          <w:b/>
-          <w:szCs w:val="26"/>
-        </w:rPr>
-        <w:t>./</w:t>
-      </w:r>
-      <w:proofErr w:type="gramEnd"/>
-      <w:r>
-        <w:rPr>
-          <w:b/>
-          <w:szCs w:val="26"/>
-        </w:rPr>
-        <w:t>&lt;compiled file name&gt;</w:t>
+      <w:r>
+        <w:rPr>
+          <w:b/>
+          <w:szCs w:val="26"/>
+        </w:rPr>
+        <w:t>./&lt;compiled file name&gt;</w:t>
       </w:r>
       <w:r>
         <w:rPr>
@@ -1152,7 +1334,7 @@
         <v:path o:extrusionok="f" gradientshapeok="t" o:connecttype="rect"/>
         <o:lock v:ext="edit" aspectratio="t"/>
       </v:shapetype>
-      <v:shape id="_x0000_i1033" type="#_x0000_t75" style="width:11.25pt;height:11.25pt" o:bullet="t">
+      <v:shape id="_x0000_i1030" type="#_x0000_t75" style="width:11.25pt;height:11.25pt" o:bullet="t">
         <v:imagedata r:id="rId1" o:title="mso1B3F"/>
       </v:shape>
     </w:pict>
